--- a/SGAN for Nuclei Detection on Breast Cancer Histopathology Images.docx
+++ b/SGAN for Nuclei Detection on Breast Cancer Histopathology Images.docx
@@ -474,9 +474,7 @@
         </w:rPr>
       </w:pPr>
       <w:r>
-        <w:rPr>
-          <w:color w:val="000000"/>
-        </w:rPr>
+        <w:rPr/>
         <w:drawing>
           <wp:inline distT="0" distB="0" distL="0" distR="0">
             <wp:extent cx="3211195" cy="1989455"/>
@@ -521,9 +519,7 @@
       <w:pPr>
         <w:pStyle w:val="Caption1"/>
         <w:jc w:val="both"/>
-        <w:rPr>
-          <w:color w:val="000000"/>
-        </w:rPr>
+        <w:rPr/>
       </w:pPr>
       <w:r>
         <w:rPr>
@@ -602,13 +598,7 @@
         <w:rPr>
           <w:color w:val="000000"/>
         </w:rPr>
-        <w:t xml:space="preserve">An interesting approach, especially in cases where object annotation to generate training data is expensive, are the integration of multiple instance learning (MIL) and deep learning. Xu et al. </w:t>
-      </w:r>
-      <w:r>
-        <w:rPr>
-          <w:color w:val="000000"/>
-        </w:rPr>
-        <w:t>[</w:t>
+        <w:t>An interesting approach, especially in cases where object annotation to generate training data is expensive, are the integration of multiple instance learning (MIL) and deep learning. Xu et al. [</w:t>
       </w:r>
       <w:hyperlink w:anchor="Bookmark 1">
         <w:r>
@@ -623,13 +613,7 @@
         <w:rPr>
           <w:color w:val="000000"/>
         </w:rPr>
-        <w:t>]</w:t>
-      </w:r>
-      <w:r>
-        <w:rPr>
-          <w:color w:val="000000"/>
-        </w:rPr>
-        <w:t xml:space="preserve"> investigated the use of a MIL-framework with both supervised and unsupervised feature learning approaches as well as handcrafted features. The results demonstrated that the performance of the MIL-framework was superior to handcrafted features, which in turn closely approaches the performance of a fully supervised method.</w:t>
+        <w:t>] investigated the use of a MIL-framework with both supervised and unsupervised feature learning approaches as well as handcrafted features. The results demonstrated that the performance of the MIL-framework was superior to handcrafted features, which in turn closely approaches the performance of a fully supervised method.</w:t>
       </w:r>
     </w:p>
     <w:p>
@@ -933,13 +917,7 @@
           <w:color w:val="000000"/>
         </w:rPr>
         <w:tab/>
-        <w:t xml:space="preserve">Similarly to the SSAE model, our model (G) can transform the input pixel intensities to structured nuclei or non-nuclei representations. Therefore, our GAN based framework is also able to learn high-level structure information from a large number of unlabeled image patches. Both approaches (SGANs and VAEs) are generative models. However, even though VAEs tend to have a clearer and objective cost function, we decided to use an SGAN framework because: (1) unlike VAE, GANs are able to generate very realistic samples and (2) recently published papers revealed effective techniques to produce more stable GANs </w:t>
-      </w:r>
-      <w:r>
-        <w:rPr>
-          <w:color w:val="000000"/>
-        </w:rPr>
-        <w:t>[</w:t>
+        <w:t>Similarly to the SSAE model, our model (G) can transform the input pixel intensities to structured nuclei or non-nuclei representations. Therefore, our GAN based framework is also able to learn high-level structure information from a large number of unlabeled image patches. Both approaches (SGANs and VAEs) are generative models. However, even though VAEs tend to have a clearer and objective cost function, we decided to use an SGAN framework because: (1) unlike VAE, GANs are able to generate very realistic samples and (2) recently published papers revealed effective techniques to produce more stable GANs [</w:t>
       </w:r>
       <w:hyperlink w:anchor="Bookmark 2">
         <w:r>
@@ -1154,18 +1132,12 @@
         <w:rPr>
           <w:color w:val="000000"/>
         </w:rPr>
-        <w:t xml:space="preserve"> is a real training example rather than a fake sample drawn from the model </w:t>
-      </w:r>
-      <w:r>
-        <w:rPr>
-          <w:color w:val="000000"/>
-        </w:rPr>
-        <w:t>[</w:t>
+        <w:t xml:space="preserve"> is a real training example rather than a fake sample drawn from the model [</w:t>
       </w:r>
       <w:hyperlink w:anchor="Bookmark 4">
         <w:r>
           <w:rPr>
-            <w:rStyle w:val="VisitedInternetLink"/>
+            <w:rStyle w:val="InternetLink"/>
             <w:color w:val="000000"/>
           </w:rPr>
           <w:t>4</w:t>
@@ -1187,13 +1159,7 @@
         <w:rPr>
           <w:color w:val="000000"/>
         </w:rPr>
-        <w:t xml:space="preserve">The representations that can be learned by a GAN may be used in a variety of applications, including image synthesis, semantic image editing, style transfer, image super-resolution, and classification </w:t>
-      </w:r>
-      <w:r>
-        <w:rPr>
-          <w:color w:val="000000"/>
-        </w:rPr>
-        <w:t>[</w:t>
+        <w:t>The representations that can be learned by a GAN may be used in a variety of applications, including image synthesis, semantic image editing, style transfer, image super-resolution, and classification [</w:t>
       </w:r>
       <w:hyperlink w:anchor="Bookmark 5">
         <w:r>
@@ -1208,24 +1174,12 @@
         <w:rPr>
           <w:color w:val="000000"/>
         </w:rPr>
-        <w:t>]</w:t>
-      </w:r>
-      <w:r>
-        <w:rPr>
-          <w:color w:val="000000"/>
-        </w:rPr>
-        <w:t xml:space="preserve">. Expanding these ideas, one can produce good output samples using a set of convolutional neural networks </w:t>
-      </w:r>
-      <w:r>
-        <w:rPr>
-          <w:color w:val="000000"/>
-        </w:rPr>
-        <w:t>[</w:t>
+        <w:t>]. Expanding these ideas, one can produce good output samples using a set of convolutional neural networks [</w:t>
       </w:r>
       <w:hyperlink w:anchor="Bookmark 6">
         <w:r>
           <w:rPr>
-            <w:rStyle w:val="VisitedInternetLink"/>
+            <w:rStyle w:val="InternetLink"/>
             <w:color w:val="000000"/>
           </w:rPr>
           <w:t>6</w:t>
@@ -1235,19 +1189,7 @@
         <w:rPr>
           <w:color w:val="000000"/>
         </w:rPr>
-        <w:t>].</w:t>
-      </w:r>
-      <w:r>
-        <w:rPr>
-          <w:color w:val="000000"/>
-        </w:rPr>
-        <w:t xml:space="preserve"> Some years ago, Radford, Metz, &amp; Chintala </w:t>
-      </w:r>
-      <w:r>
-        <w:rPr>
-          <w:color w:val="000000"/>
-        </w:rPr>
-        <w:t>[</w:t>
+        <w:t>]. Some years ago, Radford, Metz, &amp; Chintala [</w:t>
       </w:r>
       <w:hyperlink w:anchor="Bookmark 2">
         <w:r>
@@ -1262,13 +1204,7 @@
         <w:rPr>
           <w:color w:val="000000"/>
         </w:rPr>
-        <w:t>]</w:t>
-      </w:r>
-      <w:r>
-        <w:rPr>
-          <w:color w:val="000000"/>
-        </w:rPr>
-        <w:t xml:space="preserve"> created surprisingly good samples from a single generator network.</w:t>
+        <w:t>] created surprisingly good samples from a single generator network.</w:t>
       </w:r>
     </w:p>
     <w:p>
@@ -1299,42 +1235,12 @@
         <w:rPr>
           <w:color w:val="000000"/>
         </w:rPr>
-        <w:t xml:space="preserve">Several recent papers </w:t>
-      </w:r>
-      <w:r>
-        <w:rPr>
-          <w:color w:val="000000"/>
-        </w:rPr>
-        <w:t xml:space="preserve">have </w:t>
-      </w:r>
-      <w:r>
-        <w:rPr>
-          <w:color w:val="000000"/>
-        </w:rPr>
-        <w:t>focus</w:t>
-      </w:r>
-      <w:r>
-        <w:rPr>
-          <w:color w:val="000000"/>
-        </w:rPr>
-        <w:t>ed</w:t>
-      </w:r>
-      <w:r>
-        <w:rPr>
-          <w:color w:val="000000"/>
-        </w:rPr>
-        <w:t xml:space="preserve"> on improving the stability of training and the resulting perceptual quality of GAN samples </w:t>
-      </w:r>
-      <w:r>
-        <w:rPr>
-          <w:color w:val="000000"/>
-        </w:rPr>
-        <w:t>[</w:t>
+        <w:t>Several recent papers have focused on improving the stability of training and the resulting perceptual quality of GAN samples [</w:t>
       </w:r>
       <w:hyperlink w:anchor="Bookmark 6">
         <w:r>
           <w:rPr>
-            <w:rStyle w:val="VisitedInternetLink"/>
+            <w:rStyle w:val="InternetLink"/>
             <w:color w:val="000000"/>
           </w:rPr>
           <w:t>6</w:t>
@@ -1349,7 +1255,7 @@
       <w:hyperlink w:anchor="Bookmark 7">
         <w:r>
           <w:rPr>
-            <w:rStyle w:val="VisitedInternetLink"/>
+            <w:rStyle w:val="InternetLink"/>
             <w:color w:val="000000"/>
           </w:rPr>
           <w:t>7</w:t>
@@ -1389,19 +1295,7 @@
         <w:rPr>
           <w:color w:val="000000"/>
         </w:rPr>
-        <w:t>]</w:t>
-      </w:r>
-      <w:r>
-        <w:rPr>
-          <w:color w:val="000000"/>
-        </w:rPr>
-        <w:t xml:space="preserve">. Among these, the main contribution by Radford et al. </w:t>
-      </w:r>
-      <w:r>
-        <w:rPr>
-          <w:color w:val="000000"/>
-        </w:rPr>
-        <w:t>[</w:t>
+        <w:t>]. Among these, the main contribution by Radford et al. [</w:t>
       </w:r>
       <w:hyperlink w:anchor="Bookmark 2">
         <w:r>
@@ -1416,13 +1310,7 @@
         <w:rPr>
           <w:color w:val="000000"/>
         </w:rPr>
-        <w:t xml:space="preserve">] </w:t>
-      </w:r>
-      <w:r>
-        <w:rPr>
-          <w:color w:val="000000"/>
-        </w:rPr>
-        <w:t>came from a set of practices that prove to stabilize the training of GAN by: (1) replacing deterministic spatial pooling functions (i.e. max-</w:t>
+        <w:t>] came from a set of practices that prove to stabilize the training of GAN by: (1) replacing deterministic spatial pooling functions (i.e. max-</w:t>
       </w:r>
       <w:bookmarkStart w:id="0" w:name="_GoBack"/>
       <w:bookmarkEnd w:id="0"/>
@@ -1430,13 +1318,7 @@
         <w:rPr>
           <w:color w:val="000000"/>
         </w:rPr>
-        <w:t xml:space="preserve">pooling) with strided convolutions, (2) eliminating fully connected layers on top of convolutional features, and (3) not applying Batch Normalization to the generator output layer and the discriminator input layer </w:t>
-      </w:r>
-      <w:r>
-        <w:rPr>
-          <w:color w:val="000000"/>
-        </w:rPr>
-        <w:t>[</w:t>
+        <w:t>pooling) with strided convolutions, (2) eliminating fully connected layers on top of convolutional features, and (3) not applying Batch Normalization to the generator output layer and the discriminator input layer [</w:t>
       </w:r>
       <w:hyperlink w:anchor="Bookmark 10">
         <w:r>
@@ -1451,13 +1333,7 @@
         <w:rPr>
           <w:color w:val="000000"/>
         </w:rPr>
-        <w:t>]</w:t>
-      </w:r>
-      <w:r>
-        <w:rPr>
-          <w:color w:val="000000"/>
-        </w:rPr>
-        <w:t>.</w:t>
+        <w:t>].</w:t>
       </w:r>
     </w:p>
     <w:p>
@@ -1524,13 +1400,7 @@
         <w:rPr>
           <w:color w:val="000000"/>
         </w:rPr>
-        <w:t xml:space="preserve">Using generative models on semi-supervised learning tasks is not a new approach. Kingma &amp; Welling </w:t>
-      </w:r>
-      <w:r>
-        <w:rPr>
-          <w:color w:val="000000"/>
-        </w:rPr>
-        <w:t>[</w:t>
+        <w:t>Using generative models on semi-supervised learning tasks is not a new approach. Kingma &amp; Welling [</w:t>
       </w:r>
       <w:hyperlink w:anchor="Bookmark 11">
         <w:r>
@@ -1545,19 +1415,7 @@
         <w:rPr>
           <w:color w:val="000000"/>
         </w:rPr>
-        <w:t>]</w:t>
-      </w:r>
-      <w:r>
-        <w:rPr>
-          <w:color w:val="000000"/>
-        </w:rPr>
-        <w:t xml:space="preserve"> expand the work on variational generative techniques </w:t>
-      </w:r>
-      <w:r>
-        <w:rPr>
-          <w:color w:val="000000"/>
-        </w:rPr>
-        <w:t>[</w:t>
+        <w:t>] expand the work on variational generative techniques [</w:t>
       </w:r>
       <w:hyperlink w:anchor="Bookmark 12">
         <w:r>
@@ -1587,19 +1445,7 @@
         <w:rPr>
           <w:color w:val="000000"/>
         </w:rPr>
-        <w:t>]</w:t>
-      </w:r>
-      <w:r>
-        <w:rPr>
-          <w:color w:val="000000"/>
-        </w:rPr>
-        <w:t xml:space="preserve"> to do just that. However, Odena </w:t>
-      </w:r>
-      <w:r>
-        <w:rPr>
-          <w:color w:val="000000"/>
-        </w:rPr>
-        <w:t>[</w:t>
+        <w:t>] to do just that. However, Odena [</w:t>
       </w:r>
       <w:hyperlink w:anchor="Bookmark 14">
         <w:r>
@@ -1614,13 +1460,7 @@
         <w:rPr>
           <w:color w:val="000000"/>
         </w:rPr>
-        <w:t>]</w:t>
-      </w:r>
-      <w:r>
-        <w:rPr>
-          <w:color w:val="000000"/>
-        </w:rPr>
-        <w:t xml:space="preserve"> described a new extension called SGAN that improves classification performance on restricted data sets over a baseline classifier with no generative component (2016).</w:t>
+        <w:t>] described a new extension called SGAN that improves classification performance on restricted data sets over a baseline classifier with no generative component (2016).</w:t>
       </w:r>
     </w:p>
     <w:p>
@@ -1645,7 +1485,7 @@
         <w:tblInd w:w="0" w:type="dxa"/>
         <w:tblCellMar>
           <w:top w:w="0" w:type="dxa"/>
-          <w:left w:w="113" w:type="dxa"/>
+          <w:left w:w="118" w:type="dxa"/>
           <w:bottom w:w="0" w:type="dxa"/>
           <w:right w:w="108" w:type="dxa"/>
         </w:tblCellMar>
@@ -2594,25 +2434,7 @@
         <w:rPr>
           <w:color w:val="000000"/>
         </w:rPr>
-        <w:t xml:space="preserve">The experiments in this paper were conducted by Vargas </w:t>
-      </w:r>
-      <w:r>
-        <w:rPr>
-          <w:color w:val="000000"/>
-        </w:rPr>
-        <w:t>&amp; Koller at Pace University</w:t>
-      </w:r>
-      <w:r>
-        <w:rPr>
-          <w:color w:val="000000"/>
-        </w:rPr>
-        <w:t xml:space="preserve"> </w:t>
-      </w:r>
-      <w:r>
-        <w:rPr>
-          <w:color w:val="000000"/>
-        </w:rPr>
-        <w:t>[</w:t>
+        <w:t>The experiments in this paper were conducted by Vargas &amp; Koller at Pace University [</w:t>
       </w:r>
       <w:hyperlink w:anchor="Bookmark 15">
         <w:r>
@@ -2627,19 +2449,7 @@
         <w:rPr>
           <w:color w:val="000000"/>
         </w:rPr>
-        <w:t>]</w:t>
-      </w:r>
-      <w:r>
-        <w:rPr>
-          <w:color w:val="000000"/>
-        </w:rPr>
-        <w:t xml:space="preserve">. This work borrowed heavily from Linder-Norén and contains more details about the experimental setup </w:t>
-      </w:r>
-      <w:r>
-        <w:rPr>
-          <w:color w:val="000000"/>
-        </w:rPr>
-        <w:t>[</w:t>
+        <w:t>]. This work borrowed heavily from Linder-Norén and contains more details about the experimental setup [</w:t>
       </w:r>
       <w:hyperlink w:anchor="Bookmark 16">
         <w:r>
@@ -2654,31 +2464,22 @@
         <w:rPr>
           <w:color w:val="000000"/>
         </w:rPr>
-        <w:t>]</w:t>
-      </w:r>
-      <w:r>
-        <w:rPr>
-          <w:color w:val="000000"/>
-        </w:rPr>
-        <w:t>.</w:t>
-      </w:r>
-    </w:p>
-    <w:p>
-      <w:pPr>
-        <w:pStyle w:val="Heading2"/>
-        <w:numPr>
-          <w:ilvl w:val="1"/>
-          <w:numId w:val="2"/>
-        </w:numPr>
-        <w:rPr>
-          <w:color w:val="000000"/>
-        </w:rPr>
-      </w:pPr>
-      <w:r>
-        <w:rPr>
-          <w:color w:val="000000"/>
-        </w:rPr>
-        <w:t>TMI Dataset</w:t>
+        <w:t>].</w:t>
+      </w:r>
+    </w:p>
+    <w:p>
+      <w:pPr>
+        <w:pStyle w:val="TextBody"/>
+        <w:ind w:hanging="0"/>
+        <w:rPr/>
+      </w:pPr>
+      <w:r>
+        <w:rPr>
+          <w:i/>
+          <w:iCs/>
+          <w:color w:val="000000"/>
+        </w:rPr>
+        <w:t>D. TMI Dataset</w:t>
       </w:r>
     </w:p>
     <w:p>
@@ -2690,13 +2491,7 @@
         <w:rPr>
           <w:color w:val="000000"/>
         </w:rPr>
-        <w:t xml:space="preserve">To be able to compare the experimental results with the SSAE model, the experimental setup for the dataset was almost identical to Xu et al. </w:t>
-      </w:r>
-      <w:r>
-        <w:rPr>
-          <w:color w:val="000000"/>
-        </w:rPr>
-        <w:t>[</w:t>
+        <w:t>To be able to compare the experimental results with the SSAE model, the experimental setup for the dataset was almost identical to Xu et al. [</w:t>
       </w:r>
       <w:hyperlink w:anchor="Bookmark 1">
         <w:r>
@@ -2711,21 +2506,13 @@
         <w:rPr>
           <w:color w:val="000000"/>
         </w:rPr>
-        <w:t>]</w:t>
-      </w:r>
-      <w:r>
-        <w:rPr>
-          <w:color w:val="000000"/>
-        </w:rPr>
-        <w:t>. We used the same dataset of 537 H&amp;E stained histopathological images, obtained from digitized glass slides corresponding to 49 lymph node-negative and estrogen receptor-positive breast cancer (LN-, ER+ BC) patients at Case Western Reserve University. The training data includes 2,000 nuclear and 6,000 non-nuclear patches. There are 1,000 patches for validation, 500 nuclear patches and 500 non-nuclear. Xu et al. explained the generation of the training and ground truth datasets. In this paper, we did not use the testing dataset. Instead we used the validation as the testing dataset.</w:t>
+        <w:t>]. We used the same dataset of 537 H&amp;E stained histopathological images, obtained from digitized glass slides corresponding to 49 lymph node-negative and estrogen receptor-positive breast cancer (LN-, ER+ BC) patients at Case Western Reserve University. The training data includes 2,000 nuclear and 6,000 non-nuclear patches. There are 1,000 patches for validation, 500 nuclear patches and 500 non-nuclear. Xu et al. explained the generation of the training and ground truth datasets. In this paper, we did not use the testing dataset. Instead we used the validation as the testing dataset.</w:t>
       </w:r>
     </w:p>
     <w:p>
       <w:pPr>
         <w:pStyle w:val="TextBody"/>
-        <w:rPr>
-          <w:color w:val="000000"/>
-        </w:rPr>
+        <w:rPr/>
       </w:pPr>
       <w:r>
         <w:rPr>
@@ -2736,20 +2523,17 @@
     </w:p>
     <w:p>
       <w:pPr>
-        <w:pStyle w:val="Heading2"/>
-        <w:numPr>
-          <w:ilvl w:val="1"/>
-          <w:numId w:val="2"/>
-        </w:numPr>
-        <w:rPr>
-          <w:color w:val="000000"/>
-        </w:rPr>
-      </w:pPr>
-      <w:r>
-        <w:rPr>
-          <w:color w:val="000000"/>
-        </w:rPr>
-        <w:t>Parameter setting</w:t>
+        <w:pStyle w:val="TextBody"/>
+        <w:ind w:hanging="0"/>
+        <w:rPr/>
+      </w:pPr>
+      <w:r>
+        <w:rPr>
+          <w:i/>
+          <w:iCs/>
+          <w:color w:val="000000"/>
+        </w:rPr>
+        <w:t>E. Parameter setting</w:t>
       </w:r>
     </w:p>
     <w:p>
@@ -2995,30 +2779,12 @@
         <w:rPr>
           <w:color w:val="000000"/>
         </w:rPr>
-        <w:t xml:space="preserve">Regarding the optimizer, we used the same </w:t>
-      </w:r>
-      <w:r>
-        <w:rPr>
-          <w:color w:val="000000"/>
-        </w:rPr>
-        <w:t xml:space="preserve">Adam optimizer cited and then replicated by </w:t>
-      </w:r>
-      <w:r>
-        <w:rPr>
-          <w:color w:val="000000"/>
-        </w:rPr>
-        <w:t xml:space="preserve">Odena </w:t>
-      </w:r>
-      <w:r>
-        <w:rPr>
-          <w:color w:val="000000"/>
-        </w:rPr>
-        <w:t>[</w:t>
+        <w:t>Regarding the optimizer, we used the same Adam optimizer cited and then replicated by Odena [</w:t>
       </w:r>
       <w:hyperlink w:anchor="Bookmark 14">
         <w:r>
           <w:rPr>
-            <w:rStyle w:val="VisitedInternetLink"/>
+            <w:rStyle w:val="InternetLink"/>
             <w:color w:val="000000"/>
           </w:rPr>
           <w:t>14</w:t>
@@ -3033,7 +2799,7 @@
       <w:hyperlink w:anchor="Bookmark 17">
         <w:r>
           <w:rPr>
-            <w:rStyle w:val="VisitedInternetLink"/>
+            <w:rStyle w:val="InternetLink"/>
             <w:color w:val="000000"/>
           </w:rPr>
           <w:t>17</w:t>
@@ -3043,13 +2809,7 @@
         <w:rPr>
           <w:color w:val="000000"/>
         </w:rPr>
-        <w:t>]</w:t>
-      </w:r>
-      <w:r>
-        <w:rPr>
-          <w:color w:val="000000"/>
-        </w:rPr>
-        <w:t xml:space="preserve">. We use 0.0002 as the learning rate, and 0.5 as momentum term </w:t>
+        <w:t xml:space="preserve">]. We use 0.0002 as the learning rate, and 0.5 as momentum term </w:t>
       </w:r>
       <w:r>
         <w:rPr>
@@ -3086,18 +2846,12 @@
         <w:rPr>
           <w:color w:val="000000"/>
         </w:rPr>
-        <w:t xml:space="preserve">We used almost all architecture guidelines suggested by Radford et al. </w:t>
-      </w:r>
-      <w:r>
-        <w:rPr>
-          <w:color w:val="000000"/>
-        </w:rPr>
-        <w:t>[</w:t>
+        <w:t>We used almost all architecture guidelines suggested by Radford et al. [</w:t>
       </w:r>
       <w:hyperlink w:anchor="Bookmark 2">
         <w:r>
           <w:rPr>
-            <w:rStyle w:val="VisitedInternetLink"/>
+            <w:rStyle w:val="InternetLink"/>
             <w:color w:val="000000"/>
           </w:rPr>
           <w:t>2</w:t>
@@ -3107,13 +2861,7 @@
         <w:rPr>
           <w:color w:val="000000"/>
         </w:rPr>
-        <w:t>]</w:t>
-      </w:r>
-      <w:r>
-        <w:rPr>
-          <w:color w:val="000000"/>
-        </w:rPr>
-        <w:t xml:space="preserve"> for a stable Deep Convolutional network (2015): </w:t>
+        <w:t xml:space="preserve">] for a stable Deep Convolutional network (2015): </w:t>
       </w:r>
     </w:p>
     <w:p>
@@ -3215,9 +2963,7 @@
       <w:pPr>
         <w:pStyle w:val="TextBody"/>
         <w:keepNext/>
-        <w:rPr>
-          <w:color w:val="000000"/>
-        </w:rPr>
+        <w:rPr/>
       </w:pPr>
       <w:r>
         <w:rPr>
@@ -3271,20 +3017,19 @@
     </w:p>
     <w:p>
       <w:pPr>
-        <w:pStyle w:val="Heading2"/>
-        <w:numPr>
-          <w:ilvl w:val="1"/>
-          <w:numId w:val="2"/>
-        </w:numPr>
-        <w:rPr>
-          <w:color w:val="000000"/>
-        </w:rPr>
-      </w:pPr>
-      <w:r>
-        <w:rPr>
-          <w:color w:val="000000"/>
-        </w:rPr>
-        <w:t>Training the SGAN for Nuclei Detection</w:t>
+        <w:pStyle w:val="TextBody"/>
+        <w:ind w:hanging="0"/>
+        <w:rPr>
+          <w:color w:val="000000"/>
+        </w:rPr>
+      </w:pPr>
+      <w:r>
+        <w:rPr>
+          <w:i/>
+          <w:iCs/>
+          <w:color w:val="000000"/>
+        </w:rPr>
+        <w:t>F. Training the SGAN for Nuclei Detection</w:t>
       </w:r>
     </w:p>
     <w:p>
@@ -3310,13 +3055,7 @@
         <w:rPr>
           <w:color w:val="000000"/>
         </w:rPr>
-        <w:t xml:space="preserve">For each epoch, we selected a random half batch of images (16 images) from the TMI training set and another random half samples from a Gaussian distribution. To balance the difference in occurrences of class labels, 50% of labels that D trained on are “fake”, i.e., class weights were divided equally. This approach is called Mini-batch discrimination </w:t>
-      </w:r>
-      <w:r>
-        <w:rPr>
-          <w:color w:val="000000"/>
-        </w:rPr>
-        <w:t>[</w:t>
+        <w:t>For each epoch, we selected a random half batch of images (16 images) from the TMI training set and another random half samples from a Gaussian distribution. To balance the difference in occurrences of class labels, 50% of labels that D trained on are “fake”, i.e., class weights were divided equally. This approach is called Mini-batch discrimination [</w:t>
       </w:r>
       <w:hyperlink w:anchor="Bookmark 18">
         <w:r>
@@ -3331,13 +3070,7 @@
         <w:rPr>
           <w:color w:val="000000"/>
         </w:rPr>
-        <w:t>]</w:t>
-      </w:r>
-      <w:r>
-        <w:rPr>
-          <w:color w:val="000000"/>
-        </w:rPr>
-        <w:t>. SGAN average training time was 6 minutes and 12 seconds using Keras, Tensorflow in the backend on a GPU Nvidia GeForce GT 755M.</w:t>
+        <w:t>]. SGAN average training time was 6 minutes and 12 seconds using Keras, Tensorflow in the backend on a GPU Nvidia GeForce GT 755M.</w:t>
       </w:r>
     </w:p>
     <w:p>
@@ -3922,9 +3655,7 @@
         </w:rPr>
       </w:pPr>
       <w:r>
-        <w:rPr>
-          <w:color w:val="000000"/>
-        </w:rPr>
+        <w:rPr/>
         <w:drawing>
           <wp:inline distT="0" distB="0" distL="0" distR="0">
             <wp:extent cx="3185160" cy="7608570"/>
@@ -3973,6 +3704,28 @@
         </w:rPr>
       </w:pPr>
       <w:r>
+        <w:rPr/>
+      </w:r>
+    </w:p>
+    <w:p>
+      <w:pPr>
+        <w:pStyle w:val="Caption1"/>
+        <w:jc w:val="both"/>
+        <w:rPr>
+          <w:color w:val="000000"/>
+        </w:rPr>
+      </w:pPr>
+      <w:r>
+        <w:rPr/>
+      </w:r>
+    </w:p>
+    <w:p>
+      <w:pPr>
+        <w:pStyle w:val="Caption1"/>
+        <w:jc w:val="both"/>
+        <w:rPr/>
+      </w:pPr>
+      <w:r>
         <w:rPr>
           <w:color w:val="000000"/>
         </w:rPr>
@@ -4014,9 +3767,7 @@
         </w:rPr>
       </w:pPr>
       <w:r>
-        <w:rPr>
-          <w:color w:val="000000"/>
-        </w:rPr>
+        <w:rPr/>
         <w:drawing>
           <wp:inline distT="0" distB="0" distL="0" distR="0">
             <wp:extent cx="3177540" cy="7983855"/>
@@ -4065,6 +3816,16 @@
         </w:rPr>
       </w:pPr>
       <w:r>
+        <w:rPr/>
+      </w:r>
+    </w:p>
+    <w:p>
+      <w:pPr>
+        <w:pStyle w:val="Caption1"/>
+        <w:jc w:val="both"/>
+        <w:rPr/>
+      </w:pPr>
+      <w:r>
         <w:rPr>
           <w:color w:val="000000"/>
         </w:rPr>
@@ -4120,9 +3881,7 @@
         </w:rPr>
       </w:pPr>
       <w:r>
-        <w:rPr>
-          <w:color w:val="000000"/>
-        </w:rPr>
+        <w:rPr/>
         <w:drawing>
           <wp:inline distT="0" distB="0" distL="0" distR="0">
             <wp:extent cx="3141345" cy="2387600"/>
@@ -4166,9 +3925,7 @@
     <w:p>
       <w:pPr>
         <w:pStyle w:val="Caption1"/>
-        <w:rPr>
-          <w:color w:val="000000"/>
-        </w:rPr>
+        <w:rPr/>
       </w:pPr>
       <w:r>
         <w:rPr>
@@ -4223,9 +3980,7 @@
         </w:rPr>
       </w:pPr>
       <w:r>
-        <w:rPr>
-          <w:color w:val="000000"/>
-        </w:rPr>
+        <w:rPr/>
         <w:drawing>
           <wp:inline distT="0" distB="0" distL="0" distR="0">
             <wp:extent cx="3171825" cy="1165860"/>
@@ -4269,9 +4024,7 @@
     <w:p>
       <w:pPr>
         <w:pStyle w:val="Caption1"/>
-        <w:rPr>
-          <w:color w:val="000000"/>
-        </w:rPr>
+        <w:rPr/>
       </w:pPr>
       <w:r>
         <w:rPr>
@@ -4306,20 +4059,43 @@
     </w:p>
     <w:p>
       <w:pPr>
-        <w:pStyle w:val="Heading2"/>
-        <w:numPr>
-          <w:ilvl w:val="1"/>
-          <w:numId w:val="2"/>
-        </w:numPr>
-        <w:rPr>
-          <w:color w:val="000000"/>
-        </w:rPr>
-      </w:pPr>
-      <w:r>
-        <w:rPr>
-          <w:color w:val="000000"/>
-        </w:rPr>
-        <w:t>Experimental design and comparative strategy</w:t>
+        <w:pStyle w:val="Normal"/>
+        <w:rPr>
+          <w:color w:val="000000"/>
+        </w:rPr>
+      </w:pPr>
+      <w:r>
+        <w:rPr/>
+      </w:r>
+    </w:p>
+    <w:p>
+      <w:pPr>
+        <w:pStyle w:val="Normal"/>
+        <w:jc w:val="left"/>
+        <w:rPr/>
+      </w:pPr>
+      <w:r>
+        <w:rPr>
+          <w:i/>
+          <w:iCs/>
+          <w:color w:val="000000"/>
+        </w:rPr>
+        <w:t>G. Experimental design and comparative strategy</w:t>
+      </w:r>
+    </w:p>
+    <w:p>
+      <w:pPr>
+        <w:pStyle w:val="Normal"/>
+        <w:jc w:val="left"/>
+        <w:rPr>
+          <w:i/>
+          <w:i/>
+          <w:iCs/>
+          <w:color w:val="000000"/>
+        </w:rPr>
+      </w:pPr>
+      <w:r>
+        <w:rPr/>
       </w:r>
     </w:p>
     <w:p>
@@ -4331,13 +4107,7 @@
         <w:rPr>
           <w:color w:val="000000"/>
         </w:rPr>
-        <w:t xml:space="preserve">In order to show the effectiveness of our model for the problem of nuclei detection, the SGAN model was compared against the state-of-the-art model Stacked Sparse Autoencoder plus Softmax Classifier (SSAE+SMC) </w:t>
-      </w:r>
-      <w:r>
-        <w:rPr>
-          <w:color w:val="000000"/>
-        </w:rPr>
-        <w:t>[</w:t>
+        <w:t>In order to show the effectiveness of our model for the problem of nuclei detection, the SGAN model was compared against the state-of-the-art model Stacked Sparse Autoencoder plus Softmax Classifier (SSAE+SMC) [</w:t>
       </w:r>
       <w:hyperlink w:anchor="Bookmark 1">
         <w:r>
@@ -4352,21 +4122,13 @@
         <w:rPr>
           <w:color w:val="000000"/>
         </w:rPr>
-        <w:t>]</w:t>
-      </w:r>
-      <w:r>
-        <w:rPr>
-          <w:color w:val="000000"/>
-        </w:rPr>
-        <w:t>.</w:t>
+        <w:t>].</w:t>
       </w:r>
     </w:p>
     <w:p>
       <w:pPr>
         <w:pStyle w:val="TextBody"/>
-        <w:rPr>
-          <w:color w:val="000000"/>
-        </w:rPr>
+        <w:rPr/>
       </w:pPr>
       <w:r>
         <w:rPr>
@@ -4377,28 +4139,25 @@
     </w:p>
     <w:p>
       <w:pPr>
-        <w:pStyle w:val="Heading2"/>
-        <w:numPr>
-          <w:ilvl w:val="1"/>
-          <w:numId w:val="2"/>
-        </w:numPr>
-        <w:rPr>
-          <w:color w:val="000000"/>
-        </w:rPr>
-      </w:pPr>
-      <w:r>
-        <w:rPr>
-          <w:color w:val="000000"/>
-        </w:rPr>
-        <w:t>Performance Evaluation</w:t>
-      </w:r>
-    </w:p>
-    <w:p>
-      <w:pPr>
         <w:pStyle w:val="TextBody"/>
-        <w:rPr>
-          <w:color w:val="000000"/>
-        </w:rPr>
+        <w:ind w:hanging="0"/>
+        <w:rPr>
+          <w:color w:val="000000"/>
+        </w:rPr>
+      </w:pPr>
+      <w:r>
+        <w:rPr>
+          <w:i/>
+          <w:iCs/>
+          <w:color w:val="000000"/>
+        </w:rPr>
+        <w:t>H. Performance Evaluation</w:t>
+      </w:r>
+    </w:p>
+    <w:p>
+      <w:pPr>
+        <w:pStyle w:val="TextBody"/>
+        <w:rPr/>
       </w:pPr>
       <w:r>
         <w:rPr>
@@ -4415,9 +4174,62 @@
         </w:rPr>
       </w:pPr>
       <w:r>
-        <w:rPr>
-          <w:color w:val="000000"/>
-        </w:rPr>
+        <w:rPr/>
+      </w:r>
+    </w:p>
+    <w:p>
+      <w:pPr>
+        <w:pStyle w:val="TextBody"/>
+        <w:rPr>
+          <w:color w:val="000000"/>
+        </w:rPr>
+      </w:pPr>
+      <w:r>
+        <w:rPr/>
+      </w:r>
+    </w:p>
+    <w:p>
+      <w:pPr>
+        <w:pStyle w:val="TextBody"/>
+        <w:rPr>
+          <w:color w:val="000000"/>
+        </w:rPr>
+      </w:pPr>
+      <w:r>
+        <w:rPr/>
+      </w:r>
+    </w:p>
+    <w:p>
+      <w:pPr>
+        <w:pStyle w:val="TextBody"/>
+        <w:rPr>
+          <w:color w:val="000000"/>
+        </w:rPr>
+      </w:pPr>
+      <w:r>
+        <w:rPr/>
+      </w:r>
+    </w:p>
+    <w:p>
+      <w:pPr>
+        <w:pStyle w:val="TextBody"/>
+        <w:rPr>
+          <w:color w:val="000000"/>
+        </w:rPr>
+      </w:pPr>
+      <w:r>
+        <w:rPr/>
+      </w:r>
+    </w:p>
+    <w:p>
+      <w:pPr>
+        <w:pStyle w:val="TextBody"/>
+        <w:rPr>
+          <w:color w:val="000000"/>
+        </w:rPr>
+      </w:pPr>
+      <w:r>
+        <w:rPr/>
       </w:r>
       <m:oMath xmlns:m="http://schemas.openxmlformats.org/officeDocument/2006/math">
         <m:r>
@@ -4485,9 +4297,7 @@
         </w:rPr>
       </w:pPr>
       <w:r>
-        <w:rPr>
-          <w:color w:val="000000"/>
-        </w:rPr>
+        <w:rPr/>
       </w:r>
       <m:oMath xmlns:m="http://schemas.openxmlformats.org/officeDocument/2006/math">
         <m:r>
@@ -4586,9 +4396,7 @@
         </w:rPr>
       </w:pPr>
       <w:r>
-        <w:rPr>
-          <w:color w:val="000000"/>
-        </w:rPr>
+        <w:rPr/>
       </w:r>
       <m:oMath xmlns:m="http://schemas.openxmlformats.org/officeDocument/2006/math">
         <m:r>
@@ -4672,9 +4480,7 @@
         </w:rPr>
       </w:pPr>
       <w:r>
-        <w:rPr>
-          <w:color w:val="000000"/>
-        </w:rPr>
+        <w:rPr/>
       </w:r>
       <m:oMath xmlns:m="http://schemas.openxmlformats.org/officeDocument/2006/math">
         <m:r>
@@ -4762,13 +4568,7 @@
         <w:rPr>
           <w:color w:val="000000"/>
         </w:rPr>
-        <w:t xml:space="preserve">However, the definition of each term is different for each approach. Xu et al. used the testing dataset </w:t>
-      </w:r>
-      <w:r>
-        <w:rPr>
-          <w:color w:val="000000"/>
-        </w:rPr>
-        <w:t>[</w:t>
+        <w:t>However, the definition of each term is different for each approach. Xu et al. used the testing dataset [</w:t>
       </w:r>
       <w:hyperlink w:anchor="Bookmark 1">
         <w:r>
@@ -4783,13 +4583,7 @@
         <w:rPr>
           <w:color w:val="000000"/>
         </w:rPr>
-        <w:t>]</w:t>
-      </w:r>
-      <w:r>
-        <w:rPr>
-          <w:color w:val="000000"/>
-        </w:rPr>
-        <w:t>:</w:t>
+        <w:t>]:</w:t>
       </w:r>
     </w:p>
     <w:p>
@@ -5121,9 +4915,7 @@
         </w:rPr>
       </w:pPr>
       <w:r>
-        <w:rPr>
-          <w:color w:val="000000"/>
-        </w:rPr>
+        <w:rPr/>
         <w:drawing>
           <wp:inline distT="0" distB="0" distL="0" distR="0">
             <wp:extent cx="2874010" cy="2276475"/>
@@ -5167,9 +4959,7 @@
     <w:p>
       <w:pPr>
         <w:pStyle w:val="Caption1"/>
-        <w:rPr>
-          <w:color w:val="000000"/>
-        </w:rPr>
+        <w:rPr/>
       </w:pPr>
       <w:r>
         <w:rPr>
@@ -5211,9 +5001,7 @@
         </w:rPr>
       </w:pPr>
       <w:r>
-        <w:rPr>
-          <w:color w:val="000000"/>
-        </w:rPr>
+        <w:rPr/>
         <w:drawing>
           <wp:inline distT="0" distB="0" distL="0" distR="0">
             <wp:extent cx="2884805" cy="2341245"/>
@@ -5233,7 +5021,7 @@
                   </pic:nvPicPr>
                   <pic:blipFill>
                     <a:blip r:embed="rId8"/>
-                    <a:srcRect l="0" t="53807" r="1270" b="1235"/>
+                    <a:srcRect l="0" t="53813" r="1270" b="1235"/>
                     <a:stretch>
                       <a:fillRect/>
                     </a:stretch>
@@ -5257,9 +5045,7 @@
     <w:p>
       <w:pPr>
         <w:pStyle w:val="Caption1"/>
-        <w:rPr>
-          <w:color w:val="000000"/>
-        </w:rPr>
+        <w:rPr/>
       </w:pPr>
       <w:r>
         <w:rPr>
@@ -5386,13 +5172,7 @@
         <w:rPr>
           <w:color w:val="000000"/>
         </w:rPr>
-        <w:t xml:space="preserve">) </w:t>
-      </w:r>
-      <w:r>
-        <w:rPr>
-          <w:color w:val="000000"/>
-        </w:rPr>
-        <w:t>[</w:t>
+        <w:t>) [</w:t>
       </w:r>
       <w:hyperlink w:anchor="Bookmark 1">
         <w:r>
@@ -5407,13 +5187,7 @@
         <w:rPr>
           <w:color w:val="000000"/>
         </w:rPr>
-        <w:t>]</w:t>
-      </w:r>
-      <w:r>
-        <w:rPr>
-          <w:color w:val="000000"/>
-        </w:rPr>
-        <w:t xml:space="preserve">. However, the classification task was somehow similar, since both models (SSAE+SMC and SGAN) output the probability of the input image patch corresponding to a nucleus or not through a Softmax Classifier. That is why we considered pertinent to compare its values (see Table 3). </w:t>
+        <w:t xml:space="preserve">]. However, the classification task was somehow similar, since both models (SSAE+SMC and SGAN) output the probability of the input image patch corresponding to a nucleus or not through a Softmax Classifier. That is why we considered pertinent to compare its values (see Table 3). </w:t>
       </w:r>
     </w:p>
     <w:p>
@@ -5433,9 +5207,7 @@
       <w:pPr>
         <w:pStyle w:val="Caption1"/>
         <w:keepNext/>
-        <w:rPr>
-          <w:color w:val="000000"/>
-        </w:rPr>
+        <w:rPr/>
       </w:pPr>
       <w:r>
         <w:rPr>
@@ -5476,7 +5248,7 @@
         <w:tblInd w:w="0" w:type="dxa"/>
         <w:tblCellMar>
           <w:top w:w="0" w:type="dxa"/>
-          <w:left w:w="103" w:type="dxa"/>
+          <w:left w:w="98" w:type="dxa"/>
           <w:bottom w:w="0" w:type="dxa"/>
           <w:right w:w="108" w:type="dxa"/>
         </w:tblCellMar>
@@ -5499,7 +5271,7 @@
             <w:tcBorders/>
             <w:shd w:color="auto" w:fill="auto" w:val="clear"/>
             <w:tcMar>
-              <w:left w:w="103" w:type="dxa"/>
+              <w:left w:w="98" w:type="dxa"/>
             </w:tcMar>
             <w:vAlign w:val="center"/>
           </w:tcPr>
@@ -5530,7 +5302,7 @@
             <w:tcBorders/>
             <w:shd w:color="auto" w:fill="auto" w:val="clear"/>
             <w:tcMar>
-              <w:left w:w="103" w:type="dxa"/>
+              <w:left w:w="98" w:type="dxa"/>
             </w:tcMar>
             <w:vAlign w:val="center"/>
           </w:tcPr>
@@ -5558,7 +5330,7 @@
             <w:tcBorders/>
             <w:shd w:color="auto" w:fill="auto" w:val="clear"/>
             <w:tcMar>
-              <w:left w:w="103" w:type="dxa"/>
+              <w:left w:w="98" w:type="dxa"/>
             </w:tcMar>
             <w:vAlign w:val="center"/>
           </w:tcPr>
@@ -5586,7 +5358,7 @@
             <w:tcBorders/>
             <w:shd w:color="auto" w:fill="auto" w:val="clear"/>
             <w:tcMar>
-              <w:left w:w="103" w:type="dxa"/>
+              <w:left w:w="98" w:type="dxa"/>
             </w:tcMar>
             <w:vAlign w:val="center"/>
           </w:tcPr>
@@ -5614,7 +5386,7 @@
             <w:tcBorders/>
             <w:shd w:color="auto" w:fill="auto" w:val="clear"/>
             <w:tcMar>
-              <w:left w:w="103" w:type="dxa"/>
+              <w:left w:w="98" w:type="dxa"/>
             </w:tcMar>
             <w:vAlign w:val="center"/>
           </w:tcPr>
@@ -5647,7 +5419,7 @@
             <w:tcBorders/>
             <w:shd w:color="auto" w:fill="auto" w:val="clear"/>
             <w:tcMar>
-              <w:left w:w="103" w:type="dxa"/>
+              <w:left w:w="98" w:type="dxa"/>
             </w:tcMar>
             <w:vAlign w:val="center"/>
           </w:tcPr>
@@ -5674,7 +5446,7 @@
             <w:tcBorders/>
             <w:shd w:color="auto" w:fill="auto" w:val="clear"/>
             <w:tcMar>
-              <w:left w:w="103" w:type="dxa"/>
+              <w:left w:w="98" w:type="dxa"/>
             </w:tcMar>
             <w:vAlign w:val="center"/>
           </w:tcPr>
@@ -5701,7 +5473,7 @@
             <w:tcBorders/>
             <w:shd w:color="auto" w:fill="auto" w:val="clear"/>
             <w:tcMar>
-              <w:left w:w="103" w:type="dxa"/>
+              <w:left w:w="98" w:type="dxa"/>
             </w:tcMar>
             <w:vAlign w:val="center"/>
           </w:tcPr>
@@ -5728,7 +5500,7 @@
             <w:tcBorders/>
             <w:shd w:color="auto" w:fill="auto" w:val="clear"/>
             <w:tcMar>
-              <w:left w:w="103" w:type="dxa"/>
+              <w:left w:w="98" w:type="dxa"/>
             </w:tcMar>
             <w:vAlign w:val="center"/>
           </w:tcPr>
@@ -5755,7 +5527,7 @@
             <w:tcBorders/>
             <w:shd w:color="auto" w:fill="auto" w:val="clear"/>
             <w:tcMar>
-              <w:left w:w="103" w:type="dxa"/>
+              <w:left w:w="98" w:type="dxa"/>
             </w:tcMar>
             <w:vAlign w:val="center"/>
           </w:tcPr>
@@ -5787,7 +5559,7 @@
             <w:tcBorders/>
             <w:shd w:color="auto" w:fill="auto" w:val="clear"/>
             <w:tcMar>
-              <w:left w:w="103" w:type="dxa"/>
+              <w:left w:w="98" w:type="dxa"/>
             </w:tcMar>
             <w:vAlign w:val="center"/>
           </w:tcPr>
@@ -5814,7 +5586,7 @@
             <w:tcBorders/>
             <w:shd w:color="auto" w:fill="auto" w:val="clear"/>
             <w:tcMar>
-              <w:left w:w="103" w:type="dxa"/>
+              <w:left w:w="98" w:type="dxa"/>
             </w:tcMar>
             <w:vAlign w:val="center"/>
           </w:tcPr>
@@ -5841,7 +5613,7 @@
             <w:tcBorders/>
             <w:shd w:color="auto" w:fill="auto" w:val="clear"/>
             <w:tcMar>
-              <w:left w:w="103" w:type="dxa"/>
+              <w:left w:w="98" w:type="dxa"/>
             </w:tcMar>
             <w:vAlign w:val="center"/>
           </w:tcPr>
@@ -5868,7 +5640,7 @@
             <w:tcBorders/>
             <w:shd w:color="auto" w:fill="auto" w:val="clear"/>
             <w:tcMar>
-              <w:left w:w="103" w:type="dxa"/>
+              <w:left w:w="98" w:type="dxa"/>
             </w:tcMar>
             <w:vAlign w:val="center"/>
           </w:tcPr>
@@ -5895,7 +5667,7 @@
             <w:tcBorders/>
             <w:shd w:color="auto" w:fill="auto" w:val="clear"/>
             <w:tcMar>
-              <w:left w:w="103" w:type="dxa"/>
+              <w:left w:w="98" w:type="dxa"/>
             </w:tcMar>
             <w:vAlign w:val="center"/>
           </w:tcPr>
@@ -5927,7 +5699,7 @@
             <w:tcBorders/>
             <w:shd w:color="auto" w:fill="auto" w:val="clear"/>
             <w:tcMar>
-              <w:left w:w="103" w:type="dxa"/>
+              <w:left w:w="98" w:type="dxa"/>
             </w:tcMar>
             <w:vAlign w:val="center"/>
           </w:tcPr>
@@ -5954,7 +5726,7 @@
             <w:tcBorders/>
             <w:shd w:color="auto" w:fill="auto" w:val="clear"/>
             <w:tcMar>
-              <w:left w:w="103" w:type="dxa"/>
+              <w:left w:w="98" w:type="dxa"/>
             </w:tcMar>
             <w:vAlign w:val="center"/>
           </w:tcPr>
@@ -5981,7 +5753,7 @@
             <w:tcBorders/>
             <w:shd w:color="auto" w:fill="auto" w:val="clear"/>
             <w:tcMar>
-              <w:left w:w="103" w:type="dxa"/>
+              <w:left w:w="98" w:type="dxa"/>
             </w:tcMar>
             <w:vAlign w:val="center"/>
           </w:tcPr>
@@ -6008,7 +5780,7 @@
             <w:tcBorders/>
             <w:shd w:color="auto" w:fill="auto" w:val="clear"/>
             <w:tcMar>
-              <w:left w:w="103" w:type="dxa"/>
+              <w:left w:w="98" w:type="dxa"/>
             </w:tcMar>
             <w:vAlign w:val="center"/>
           </w:tcPr>
@@ -6035,7 +5807,7 @@
             <w:tcBorders/>
             <w:shd w:color="auto" w:fill="auto" w:val="clear"/>
             <w:tcMar>
-              <w:left w:w="103" w:type="dxa"/>
+              <w:left w:w="98" w:type="dxa"/>
             </w:tcMar>
             <w:vAlign w:val="center"/>
           </w:tcPr>
@@ -6088,9 +5860,7 @@
       <w:pPr>
         <w:pStyle w:val="Caption1"/>
         <w:keepNext/>
-        <w:rPr>
-          <w:color w:val="000000"/>
-        </w:rPr>
+        <w:rPr/>
       </w:pPr>
       <w:r>
         <w:rPr>
@@ -6131,7 +5901,7 @@
         <w:tblInd w:w="0" w:type="dxa"/>
         <w:tblCellMar>
           <w:top w:w="0" w:type="dxa"/>
-          <w:left w:w="103" w:type="dxa"/>
+          <w:left w:w="98" w:type="dxa"/>
           <w:bottom w:w="0" w:type="dxa"/>
           <w:right w:w="108" w:type="dxa"/>
         </w:tblCellMar>
@@ -6154,7 +5924,7 @@
             <w:tcBorders/>
             <w:shd w:color="auto" w:fill="auto" w:val="clear"/>
             <w:tcMar>
-              <w:left w:w="103" w:type="dxa"/>
+              <w:left w:w="98" w:type="dxa"/>
             </w:tcMar>
             <w:vAlign w:val="center"/>
           </w:tcPr>
@@ -6182,7 +5952,7 @@
             <w:tcBorders/>
             <w:shd w:color="auto" w:fill="auto" w:val="clear"/>
             <w:tcMar>
-              <w:left w:w="103" w:type="dxa"/>
+              <w:left w:w="98" w:type="dxa"/>
             </w:tcMar>
             <w:vAlign w:val="center"/>
           </w:tcPr>
@@ -6210,7 +5980,7 @@
             <w:tcBorders/>
             <w:shd w:color="auto" w:fill="auto" w:val="clear"/>
             <w:tcMar>
-              <w:left w:w="103" w:type="dxa"/>
+              <w:left w:w="98" w:type="dxa"/>
             </w:tcMar>
             <w:vAlign w:val="center"/>
           </w:tcPr>
@@ -6238,7 +6008,7 @@
             <w:tcBorders/>
             <w:shd w:color="auto" w:fill="auto" w:val="clear"/>
             <w:tcMar>
-              <w:left w:w="103" w:type="dxa"/>
+              <w:left w:w="98" w:type="dxa"/>
             </w:tcMar>
             <w:vAlign w:val="center"/>
           </w:tcPr>
@@ -6266,7 +6036,7 @@
             <w:tcBorders/>
             <w:shd w:color="auto" w:fill="auto" w:val="clear"/>
             <w:tcMar>
-              <w:left w:w="103" w:type="dxa"/>
+              <w:left w:w="98" w:type="dxa"/>
             </w:tcMar>
             <w:vAlign w:val="center"/>
           </w:tcPr>
@@ -6299,7 +6069,7 @@
             <w:tcBorders/>
             <w:shd w:color="auto" w:fill="auto" w:val="clear"/>
             <w:tcMar>
-              <w:left w:w="103" w:type="dxa"/>
+              <w:left w:w="98" w:type="dxa"/>
             </w:tcMar>
             <w:vAlign w:val="center"/>
           </w:tcPr>
@@ -6326,7 +6096,7 @@
             <w:tcBorders/>
             <w:shd w:color="auto" w:fill="auto" w:val="clear"/>
             <w:tcMar>
-              <w:left w:w="103" w:type="dxa"/>
+              <w:left w:w="98" w:type="dxa"/>
             </w:tcMar>
             <w:vAlign w:val="center"/>
           </w:tcPr>
@@ -6353,7 +6123,7 @@
             <w:tcBorders/>
             <w:shd w:color="auto" w:fill="auto" w:val="clear"/>
             <w:tcMar>
-              <w:left w:w="103" w:type="dxa"/>
+              <w:left w:w="98" w:type="dxa"/>
             </w:tcMar>
             <w:vAlign w:val="center"/>
           </w:tcPr>
@@ -6380,7 +6150,7 @@
             <w:tcBorders/>
             <w:shd w:color="auto" w:fill="auto" w:val="clear"/>
             <w:tcMar>
-              <w:left w:w="103" w:type="dxa"/>
+              <w:left w:w="98" w:type="dxa"/>
             </w:tcMar>
             <w:vAlign w:val="center"/>
           </w:tcPr>
@@ -6407,7 +6177,7 @@
             <w:tcBorders/>
             <w:shd w:color="auto" w:fill="auto" w:val="clear"/>
             <w:tcMar>
-              <w:left w:w="103" w:type="dxa"/>
+              <w:left w:w="98" w:type="dxa"/>
             </w:tcMar>
             <w:vAlign w:val="center"/>
           </w:tcPr>
@@ -6439,7 +6209,7 @@
             <w:tcBorders/>
             <w:shd w:color="auto" w:fill="auto" w:val="clear"/>
             <w:tcMar>
-              <w:left w:w="103" w:type="dxa"/>
+              <w:left w:w="98" w:type="dxa"/>
             </w:tcMar>
             <w:vAlign w:val="center"/>
           </w:tcPr>
@@ -6466,7 +6236,7 @@
             <w:tcBorders/>
             <w:shd w:color="auto" w:fill="auto" w:val="clear"/>
             <w:tcMar>
-              <w:left w:w="103" w:type="dxa"/>
+              <w:left w:w="98" w:type="dxa"/>
             </w:tcMar>
             <w:vAlign w:val="center"/>
           </w:tcPr>
@@ -6494,7 +6264,7 @@
             <w:tcBorders/>
             <w:shd w:color="auto" w:fill="auto" w:val="clear"/>
             <w:tcMar>
-              <w:left w:w="103" w:type="dxa"/>
+              <w:left w:w="98" w:type="dxa"/>
             </w:tcMar>
             <w:vAlign w:val="center"/>
           </w:tcPr>
@@ -6522,7 +6292,7 @@
             <w:tcBorders/>
             <w:shd w:color="auto" w:fill="auto" w:val="clear"/>
             <w:tcMar>
-              <w:left w:w="103" w:type="dxa"/>
+              <w:left w:w="98" w:type="dxa"/>
             </w:tcMar>
             <w:vAlign w:val="center"/>
           </w:tcPr>
@@ -6550,7 +6320,7 @@
             <w:tcBorders/>
             <w:shd w:color="auto" w:fill="auto" w:val="clear"/>
             <w:tcMar>
-              <w:left w:w="103" w:type="dxa"/>
+              <w:left w:w="98" w:type="dxa"/>
             </w:tcMar>
             <w:vAlign w:val="center"/>
           </w:tcPr>
@@ -6650,15 +6420,7 @@
           <w:color w:val="000000"/>
           <w:spacing w:val="-1"/>
         </w:rPr>
-        <w:t xml:space="preserve">Replicate the testing procedure from Xu et al. </w:t>
-      </w:r>
-      <w:r>
-        <w:rPr>
-          <w:rFonts w:eastAsia="MS Mincho"/>
-          <w:color w:val="000000"/>
-          <w:spacing w:val="-1"/>
-        </w:rPr>
-        <w:t>[</w:t>
+        <w:t>Replicate the testing procedure from Xu et al. [</w:t>
       </w:r>
       <w:hyperlink w:anchor="Bookmark 1">
         <w:r>
@@ -6677,15 +6439,7 @@
           <w:color w:val="000000"/>
           <w:spacing w:val="-1"/>
         </w:rPr>
-        <w:t>]</w:t>
-      </w:r>
-      <w:r>
-        <w:rPr>
-          <w:rFonts w:eastAsia="MS Mincho"/>
-          <w:color w:val="000000"/>
-          <w:spacing w:val="-1"/>
-        </w:rPr>
-        <w:t xml:space="preserve"> and implement the same qualitative, quantitative and sensitivity analysis to have a better and deeper perception when comparing both models. </w:t>
+        <w:t xml:space="preserve">] and implement the same qualitative, quantitative and sensitivity analysis to have a better and deeper perception when comparing both models. </w:t>
       </w:r>
     </w:p>
     <w:p>
@@ -6701,13 +6455,7 @@
         <w:rPr>
           <w:color w:val="000000"/>
         </w:rPr>
-        <w:t xml:space="preserve">Improve SGAN model training by evaluating the impact of recently published techniques such as: One side label smoothing, Historical averaging, Virtual Batch Normalization (VBN), and Inception Scoring proposed by Salimans et al. </w:t>
-      </w:r>
-      <w:r>
-        <w:rPr>
-          <w:color w:val="000000"/>
-        </w:rPr>
-        <w:t>[</w:t>
+        <w:t>Improve SGAN model training by evaluating the impact of recently published techniques such as: One side label smoothing, Historical averaging, Virtual Batch Normalization (VBN), and Inception Scoring proposed by Salimans et al. [</w:t>
       </w:r>
       <w:hyperlink w:anchor="Bookmark 3">
         <w:r>
@@ -6722,19 +6470,7 @@
         <w:rPr>
           <w:color w:val="000000"/>
         </w:rPr>
-        <w:t>]</w:t>
-      </w:r>
-      <w:r>
-        <w:rPr>
-          <w:color w:val="000000"/>
-        </w:rPr>
-        <w:t>, feature matching, and adding artificial noise to inputs</w:t>
-      </w:r>
-      <w:r>
-        <w:rPr>
-          <w:color w:val="000000"/>
-        </w:rPr>
-        <w:t xml:space="preserve"> [</w:t>
+        <w:t>], feature matching, and adding artificial noise to inputs [</w:t>
       </w:r>
       <w:hyperlink w:anchor="Bookmark 18">
         <w:r>
@@ -6867,8 +6603,8 @@
         </w:rPr>
         <w:t>Xu, L. Xiang, Q. Liu, H. Gilmore, J. Wu, J. Tang, &amp; A. Madabhushi,  “Stacked sparse autoencoder (SSAE) for nuclei detection on breast cancer histopathology images,” in IEEE Transactions on Medical Imaging, Vol. 35 no. 1, pp.  119-130, July 2016</w:t>
       </w:r>
+      <w:bookmarkEnd w:id="1"/>
       <w:bookmarkEnd w:id="2"/>
-      <w:bookmarkEnd w:id="1"/>
       <w:r>
         <w:rPr>
           <w:rFonts w:eastAsia="MS Mincho"/>
@@ -7162,8 +6898,8 @@
           <w:t>http://arxiv.org/abs/1506.05751</w:t>
         </w:r>
       </w:hyperlink>
+      <w:bookmarkEnd w:id="11"/>
       <w:bookmarkEnd w:id="12"/>
-      <w:bookmarkEnd w:id="11"/>
       <w:r>
         <w:rPr>
           <w:rFonts w:eastAsia="MS Mincho"/>
@@ -7885,29 +7621,7 @@
           <w:szCs w:val="18"/>
           <w:lang w:val="es-VE"/>
         </w:rPr>
-        <w:t xml:space="preserve">C. K. Sønderby, J. Caballero, L. Theis, W. Shi, </w:t>
-      </w:r>
-      <w:r>
-        <w:rPr>
-          <w:rFonts w:eastAsia="MS Mincho"/>
-          <w:i w:val="false"/>
-          <w:iCs w:val="false"/>
-          <w:sz w:val="18"/>
-          <w:szCs w:val="18"/>
-          <w:lang w:val="es-VE"/>
-        </w:rPr>
-        <w:t>&amp;</w:t>
-      </w:r>
-      <w:r>
-        <w:rPr>
-          <w:rFonts w:eastAsia="MS Mincho"/>
-          <w:i w:val="false"/>
-          <w:iCs w:val="false"/>
-          <w:sz w:val="18"/>
-          <w:szCs w:val="18"/>
-          <w:lang w:val="es-VE"/>
-        </w:rPr>
-        <w:t xml:space="preserve"> F. Huszár. “Amortised MAP inference for image super-resolution.” ArXiv E-Prints [On-line]. Available: </w:t>
+        <w:t xml:space="preserve">C. K. Sønderby, J. Caballero, L. Theis, W. Shi, &amp; F. Huszár. “Amortised MAP inference for image super-resolution.” ArXiv E-Prints [On-line]. Available: </w:t>
       </w:r>
       <w:r>
         <w:rPr>
@@ -7965,29 +7679,7 @@
           <w:szCs w:val="18"/>
           <w:lang w:val="es-VE"/>
         </w:rPr>
-        <w:t>Mroueh, T. Sercu, &amp; V. Goel. (2017, Jun.). “M</w:t>
-      </w:r>
-      <w:r>
-        <w:rPr>
-          <w:rFonts w:eastAsia="MS Mincho"/>
-          <w:i w:val="false"/>
-          <w:iCs w:val="false"/>
-          <w:sz w:val="18"/>
-          <w:szCs w:val="18"/>
-          <w:lang w:val="es-VE"/>
-        </w:rPr>
-        <w:t>CGAN</w:t>
-      </w:r>
-      <w:r>
-        <w:rPr>
-          <w:rFonts w:eastAsia="MS Mincho"/>
-          <w:i w:val="false"/>
-          <w:iCs w:val="false"/>
-          <w:sz w:val="18"/>
-          <w:szCs w:val="18"/>
-          <w:lang w:val="es-VE"/>
-        </w:rPr>
-        <w:t xml:space="preserve">: Mean and covariance feature matching GAN.” </w:t>
+        <w:t xml:space="preserve">Mroueh, T. Sercu, &amp; V. Goel. (2017, Jun.). “MCGAN: Mean and covariance feature matching GAN.” </w:t>
       </w:r>
       <w:bookmarkEnd w:id="35"/>
       <w:r>
@@ -13320,6 +13012,429 @@
       <w:szCs w:val="16"/>
     </w:rPr>
   </w:style>
+  <w:style w:type="character" w:styleId="ListLabel318">
+    <w:name w:val="ListLabel 318"/>
+    <w:qFormat/>
+    <w:rPr>
+      <w:rFonts w:cs="Times New Roman"/>
+      <w:caps w:val="false"/>
+      <w:smallCaps w:val="false"/>
+      <w:strike w:val="false"/>
+      <w:dstrike w:val="false"/>
+      <w:vanish w:val="false"/>
+      <w:color w:val="00000A"/>
+      <w:position w:val="0"/>
+      <w:sz w:val="20"/>
+      <w:sz w:val="20"/>
+      <w:szCs w:val="20"/>
+      <w:vertAlign w:val="baseline"/>
+    </w:rPr>
+  </w:style>
+  <w:style w:type="character" w:styleId="ListLabel319">
+    <w:name w:val="ListLabel 319"/>
+    <w:qFormat/>
+    <w:rPr>
+      <w:rFonts w:cs="Times New Roman"/>
+      <w:b w:val="false"/>
+      <w:bCs w:val="false"/>
+      <w:i w:val="false"/>
+      <w:iCs w:val="false"/>
+      <w:caps w:val="false"/>
+      <w:smallCaps w:val="false"/>
+      <w:strike w:val="false"/>
+      <w:dstrike w:val="false"/>
+      <w:outline w:val="false"/>
+      <w:shadow w:val="false"/>
+      <w:emboss w:val="false"/>
+      <w:imprint w:val="false"/>
+      <w:vanish w:val="false"/>
+      <w:color w:val="000000"/>
+      <w:spacing w:val="0"/>
+      <w:w w:val="100"/>
+      <w:kern w:val="0"/>
+      <w:position w:val="0"/>
+      <w:sz w:val="0"/>
+      <w:sz w:val="0"/>
+      <w:szCs w:val="0"/>
+      <w:highlight w:val="black"/>
+      <w:u w:val="none" w:color="000000"/>
+      <w:effect w:val="none"/>
+      <w:vertAlign w:val="baseline"/>
+      <w:em w:val="none"/>
+      <w:lang w:val="x-none" w:eastAsia="x-none" w:bidi="x-none"/>
+    </w:rPr>
+  </w:style>
+  <w:style w:type="character" w:styleId="ListLabel320">
+    <w:name w:val="ListLabel 320"/>
+    <w:qFormat/>
+    <w:rPr>
+      <w:rFonts w:cs="Times New Roman"/>
+      <w:b w:val="false"/>
+      <w:bCs w:val="false"/>
+      <w:i/>
+      <w:iCs/>
+      <w:caps w:val="false"/>
+      <w:smallCaps w:val="false"/>
+      <w:strike w:val="false"/>
+      <w:dstrike w:val="false"/>
+      <w:vanish w:val="false"/>
+      <w:color w:val="00000A"/>
+      <w:position w:val="0"/>
+      <w:sz w:val="20"/>
+      <w:sz w:val="20"/>
+      <w:szCs w:val="20"/>
+      <w:vertAlign w:val="baseline"/>
+    </w:rPr>
+  </w:style>
+  <w:style w:type="character" w:styleId="ListLabel321">
+    <w:name w:val="ListLabel 321"/>
+    <w:qFormat/>
+    <w:rPr>
+      <w:rFonts w:cs="Times New Roman"/>
+      <w:b w:val="false"/>
+      <w:bCs w:val="false"/>
+      <w:i/>
+      <w:iCs/>
+      <w:sz w:val="20"/>
+      <w:szCs w:val="20"/>
+    </w:rPr>
+  </w:style>
+  <w:style w:type="character" w:styleId="ListLabel322">
+    <w:name w:val="ListLabel 322"/>
+    <w:qFormat/>
+    <w:rPr>
+      <w:rFonts w:cs="Times New Roman"/>
+      <w:caps w:val="false"/>
+      <w:smallCaps w:val="false"/>
+      <w:strike w:val="false"/>
+      <w:dstrike w:val="false"/>
+      <w:vanish w:val="false"/>
+      <w:color w:val="00000A"/>
+      <w:position w:val="0"/>
+      <w:sz w:val="20"/>
+      <w:sz w:val="20"/>
+      <w:szCs w:val="20"/>
+      <w:vertAlign w:val="baseline"/>
+    </w:rPr>
+  </w:style>
+  <w:style w:type="character" w:styleId="ListLabel323">
+    <w:name w:val="ListLabel 323"/>
+    <w:qFormat/>
+    <w:rPr>
+      <w:rFonts w:cs="Times New Roman"/>
+      <w:b w:val="false"/>
+      <w:bCs w:val="false"/>
+      <w:i w:val="false"/>
+      <w:iCs w:val="false"/>
+      <w:caps w:val="false"/>
+      <w:smallCaps w:val="false"/>
+      <w:strike w:val="false"/>
+      <w:dstrike w:val="false"/>
+      <w:outline w:val="false"/>
+      <w:shadow w:val="false"/>
+      <w:emboss w:val="false"/>
+      <w:imprint w:val="false"/>
+      <w:vanish w:val="false"/>
+      <w:color w:val="000000"/>
+      <w:spacing w:val="0"/>
+      <w:w w:val="100"/>
+      <w:kern w:val="0"/>
+      <w:position w:val="0"/>
+      <w:sz w:val="0"/>
+      <w:sz w:val="0"/>
+      <w:szCs w:val="0"/>
+      <w:highlight w:val="black"/>
+      <w:u w:val="none" w:color="000000"/>
+      <w:effect w:val="none"/>
+      <w:vertAlign w:val="baseline"/>
+      <w:em w:val="none"/>
+      <w:lang w:val="x-none" w:eastAsia="x-none" w:bidi="x-none"/>
+    </w:rPr>
+  </w:style>
+  <w:style w:type="character" w:styleId="ListLabel324">
+    <w:name w:val="ListLabel 324"/>
+    <w:qFormat/>
+    <w:rPr>
+      <w:rFonts w:cs="Times New Roman"/>
+      <w:b w:val="false"/>
+      <w:bCs w:val="false"/>
+      <w:i/>
+      <w:iCs/>
+      <w:caps w:val="false"/>
+      <w:smallCaps w:val="false"/>
+      <w:strike w:val="false"/>
+      <w:dstrike w:val="false"/>
+      <w:vanish w:val="false"/>
+      <w:color w:val="00000A"/>
+      <w:position w:val="0"/>
+      <w:sz w:val="20"/>
+      <w:sz w:val="20"/>
+      <w:szCs w:val="20"/>
+      <w:vertAlign w:val="baseline"/>
+    </w:rPr>
+  </w:style>
+  <w:style w:type="character" w:styleId="ListLabel325">
+    <w:name w:val="ListLabel 325"/>
+    <w:qFormat/>
+    <w:rPr>
+      <w:rFonts w:cs="Times New Roman"/>
+      <w:b w:val="false"/>
+      <w:bCs w:val="false"/>
+      <w:i/>
+      <w:iCs/>
+      <w:sz w:val="20"/>
+      <w:szCs w:val="20"/>
+    </w:rPr>
+  </w:style>
+  <w:style w:type="character" w:styleId="ListLabel326">
+    <w:name w:val="ListLabel 326"/>
+    <w:qFormat/>
+    <w:rPr>
+      <w:rFonts w:cs="Times New Roman"/>
+      <w:caps w:val="false"/>
+      <w:smallCaps w:val="false"/>
+      <w:strike w:val="false"/>
+      <w:dstrike w:val="false"/>
+      <w:vanish w:val="false"/>
+      <w:color w:val="00000A"/>
+      <w:position w:val="0"/>
+      <w:sz w:val="20"/>
+      <w:sz w:val="20"/>
+      <w:szCs w:val="20"/>
+      <w:vertAlign w:val="baseline"/>
+    </w:rPr>
+  </w:style>
+  <w:style w:type="character" w:styleId="ListLabel327">
+    <w:name w:val="ListLabel 327"/>
+    <w:qFormat/>
+    <w:rPr>
+      <w:rFonts w:cs="Times New Roman"/>
+      <w:b w:val="false"/>
+      <w:bCs w:val="false"/>
+      <w:i/>
+      <w:iCs/>
+      <w:caps w:val="false"/>
+      <w:smallCaps w:val="false"/>
+      <w:strike w:val="false"/>
+      <w:dstrike w:val="false"/>
+      <w:vanish w:val="false"/>
+      <w:color w:val="00000A"/>
+      <w:position w:val="0"/>
+      <w:sz w:val="20"/>
+      <w:sz w:val="20"/>
+      <w:szCs w:val="20"/>
+      <w:vertAlign w:val="baseline"/>
+    </w:rPr>
+  </w:style>
+  <w:style w:type="character" w:styleId="ListLabel328">
+    <w:name w:val="ListLabel 328"/>
+    <w:qFormat/>
+    <w:rPr>
+      <w:rFonts w:cs="Times New Roman"/>
+      <w:b w:val="false"/>
+      <w:bCs w:val="false"/>
+      <w:i/>
+      <w:iCs/>
+      <w:caps w:val="false"/>
+      <w:smallCaps w:val="false"/>
+      <w:strike w:val="false"/>
+      <w:dstrike w:val="false"/>
+      <w:vanish w:val="false"/>
+      <w:color w:val="00000A"/>
+      <w:position w:val="0"/>
+      <w:sz w:val="20"/>
+      <w:sz w:val="20"/>
+      <w:szCs w:val="20"/>
+      <w:vertAlign w:val="baseline"/>
+    </w:rPr>
+  </w:style>
+  <w:style w:type="character" w:styleId="ListLabel329">
+    <w:name w:val="ListLabel 329"/>
+    <w:qFormat/>
+    <w:rPr>
+      <w:rFonts w:cs="Times New Roman"/>
+      <w:b w:val="false"/>
+      <w:bCs w:val="false"/>
+      <w:i/>
+      <w:iCs/>
+      <w:sz w:val="20"/>
+      <w:szCs w:val="20"/>
+    </w:rPr>
+  </w:style>
+  <w:style w:type="character" w:styleId="ListLabel330">
+    <w:name w:val="ListLabel 330"/>
+    <w:qFormat/>
+    <w:rPr>
+      <w:rFonts w:cs="Times New Roman"/>
+    </w:rPr>
+  </w:style>
+  <w:style w:type="character" w:styleId="ListLabel331">
+    <w:name w:val="ListLabel 331"/>
+    <w:qFormat/>
+    <w:rPr>
+      <w:rFonts w:cs="Times New Roman"/>
+    </w:rPr>
+  </w:style>
+  <w:style w:type="character" w:styleId="ListLabel332">
+    <w:name w:val="ListLabel 332"/>
+    <w:qFormat/>
+    <w:rPr>
+      <w:rFonts w:cs="Times New Roman"/>
+    </w:rPr>
+  </w:style>
+  <w:style w:type="character" w:styleId="ListLabel333">
+    <w:name w:val="ListLabel 333"/>
+    <w:qFormat/>
+    <w:rPr>
+      <w:rFonts w:cs="Times New Roman"/>
+    </w:rPr>
+  </w:style>
+  <w:style w:type="character" w:styleId="ListLabel334">
+    <w:name w:val="ListLabel 334"/>
+    <w:qFormat/>
+    <w:rPr>
+      <w:rFonts w:cs="Times New Roman"/>
+    </w:rPr>
+  </w:style>
+  <w:style w:type="character" w:styleId="ListLabel335">
+    <w:name w:val="ListLabel 335"/>
+    <w:qFormat/>
+    <w:rPr>
+      <w:rFonts w:cs="Symbol"/>
+    </w:rPr>
+  </w:style>
+  <w:style w:type="character" w:styleId="ListLabel336">
+    <w:name w:val="ListLabel 336"/>
+    <w:qFormat/>
+    <w:rPr>
+      <w:rFonts w:cs="Courier New"/>
+    </w:rPr>
+  </w:style>
+  <w:style w:type="character" w:styleId="ListLabel337">
+    <w:name w:val="ListLabel 337"/>
+    <w:qFormat/>
+    <w:rPr>
+      <w:rFonts w:cs="Wingdings"/>
+    </w:rPr>
+  </w:style>
+  <w:style w:type="character" w:styleId="ListLabel338">
+    <w:name w:val="ListLabel 338"/>
+    <w:qFormat/>
+    <w:rPr>
+      <w:rFonts w:cs="Symbol"/>
+    </w:rPr>
+  </w:style>
+  <w:style w:type="character" w:styleId="ListLabel339">
+    <w:name w:val="ListLabel 339"/>
+    <w:qFormat/>
+    <w:rPr>
+      <w:rFonts w:cs="Courier New"/>
+    </w:rPr>
+  </w:style>
+  <w:style w:type="character" w:styleId="ListLabel340">
+    <w:name w:val="ListLabel 340"/>
+    <w:qFormat/>
+    <w:rPr>
+      <w:rFonts w:cs="Wingdings"/>
+    </w:rPr>
+  </w:style>
+  <w:style w:type="character" w:styleId="ListLabel341">
+    <w:name w:val="ListLabel 341"/>
+    <w:qFormat/>
+    <w:rPr>
+      <w:rFonts w:cs="Symbol"/>
+    </w:rPr>
+  </w:style>
+  <w:style w:type="character" w:styleId="ListLabel342">
+    <w:name w:val="ListLabel 342"/>
+    <w:qFormat/>
+    <w:rPr>
+      <w:rFonts w:cs="Courier New"/>
+    </w:rPr>
+  </w:style>
+  <w:style w:type="character" w:styleId="ListLabel343">
+    <w:name w:val="ListLabel 343"/>
+    <w:qFormat/>
+    <w:rPr>
+      <w:rFonts w:cs="Wingdings"/>
+    </w:rPr>
+  </w:style>
+  <w:style w:type="character" w:styleId="ListLabel344">
+    <w:name w:val="ListLabel 344"/>
+    <w:qFormat/>
+    <w:rPr>
+      <w:rFonts w:cs="Symbol"/>
+    </w:rPr>
+  </w:style>
+  <w:style w:type="character" w:styleId="ListLabel345">
+    <w:name w:val="ListLabel 345"/>
+    <w:qFormat/>
+    <w:rPr>
+      <w:rFonts w:cs="Courier New"/>
+    </w:rPr>
+  </w:style>
+  <w:style w:type="character" w:styleId="ListLabel346">
+    <w:name w:val="ListLabel 346"/>
+    <w:qFormat/>
+    <w:rPr>
+      <w:rFonts w:cs="Wingdings"/>
+    </w:rPr>
+  </w:style>
+  <w:style w:type="character" w:styleId="ListLabel347">
+    <w:name w:val="ListLabel 347"/>
+    <w:qFormat/>
+    <w:rPr>
+      <w:rFonts w:cs="Symbol"/>
+    </w:rPr>
+  </w:style>
+  <w:style w:type="character" w:styleId="ListLabel348">
+    <w:name w:val="ListLabel 348"/>
+    <w:qFormat/>
+    <w:rPr>
+      <w:rFonts w:cs="Courier New"/>
+    </w:rPr>
+  </w:style>
+  <w:style w:type="character" w:styleId="ListLabel349">
+    <w:name w:val="ListLabel 349"/>
+    <w:qFormat/>
+    <w:rPr>
+      <w:rFonts w:cs="Wingdings"/>
+    </w:rPr>
+  </w:style>
+  <w:style w:type="character" w:styleId="ListLabel350">
+    <w:name w:val="ListLabel 350"/>
+    <w:qFormat/>
+    <w:rPr>
+      <w:rFonts w:cs="Symbol"/>
+    </w:rPr>
+  </w:style>
+  <w:style w:type="character" w:styleId="ListLabel351">
+    <w:name w:val="ListLabel 351"/>
+    <w:qFormat/>
+    <w:rPr>
+      <w:rFonts w:cs="Courier New"/>
+    </w:rPr>
+  </w:style>
+  <w:style w:type="character" w:styleId="ListLabel352">
+    <w:name w:val="ListLabel 352"/>
+    <w:qFormat/>
+    <w:rPr>
+      <w:rFonts w:cs="Wingdings"/>
+    </w:rPr>
+  </w:style>
+  <w:style w:type="character" w:styleId="ListLabel353">
+    <w:name w:val="ListLabel 353"/>
+    <w:qFormat/>
+    <w:rPr>
+      <w:rFonts w:cs="Times New Roman"/>
+      <w:b w:val="false"/>
+      <w:bCs w:val="false"/>
+      <w:i w:val="false"/>
+      <w:iCs w:val="false"/>
+      <w:sz w:val="20"/>
+      <w:szCs w:val="16"/>
+    </w:rPr>
+  </w:style>
   <w:style w:type="paragraph" w:styleId="Heading" w:customStyle="1">
     <w:name w:val="Heading"/>
     <w:basedOn w:val="Normal"/>
